--- a/Circle Language Spec Plan/3. Done/2008-04 02    Get Clearer View over Difficult Topics Project Summary.docx
+++ b/Circle Language Spec Plan/3. Done/2008-04 02    Get Clearer View over Difficult Topics Project Summary.docx
@@ -13,11 +13,9 @@
       <w:r>
         <w:br/>
       </w:r>
-      <w:bookmarkStart w:id="0" w:name="_GoBack"/>
       <w:r>
         <w:t xml:space="preserve">2008-04 </w:t>
       </w:r>
-      <w:bookmarkEnd w:id="0"/>
       <w:r>
         <w:t>Get Clearer View</w:t>
       </w:r>
@@ -120,31 +118,13 @@
     </w:p>
     <w:p>
       <w:pPr>
-        <w:ind w:left="284"/>
-        <w:rPr>
-          <w:i/>
-          <w:iCs/>
-        </w:rPr>
-      </w:pPr>
-    </w:p>
-    <w:p>
-      <w:pPr>
-        <w:ind w:left="284"/>
-        <w:rPr>
-          <w:i/>
-          <w:iCs/>
-        </w:rPr>
-      </w:pPr>
-    </w:p>
-    <w:p>
-      <w:pPr>
         <w:pStyle w:val="Heading3"/>
       </w:pPr>
-      <w:smartTag w:uri="urn:schemas-microsoft-com:office:smarttags" w:element="place">
-        <w:r>
-          <w:t>Goa</w:t>
-        </w:r>
-      </w:smartTag>
+      <w:bookmarkStart w:id="0" w:name="_GoBack"/>
+      <w:bookmarkEnd w:id="0"/>
+      <w:r>
+        <w:t>Goa</w:t>
+      </w:r>
       <w:r>
         <w:t>l</w:t>
       </w:r>
@@ -304,15 +284,7 @@
         <w:pStyle w:val="StyleLeft075cm"/>
       </w:pPr>
       <w:r>
-        <w:t xml:space="preserve">It was thought, that getting a clearer view would mean writing </w:t>
-      </w:r>
-      <w:proofErr w:type="spellStart"/>
-      <w:r>
-        <w:t>aticles</w:t>
-      </w:r>
-      <w:proofErr w:type="spellEnd"/>
-      <w:r>
-        <w:t xml:space="preserve"> for the following topics:</w:t>
+        <w:t>It was thought, that getting a clearer view would mean writing aticles for the following topics:</w:t>
       </w:r>
     </w:p>
     <w:p>
@@ -427,9 +399,9 @@
       </w:pPr>
       <w:smartTag w:uri="urn:schemas-microsoft-com:office:smarttags" w:element="date">
         <w:smartTagPr>
+          <w:attr w:name="Month" w:val="4"/>
+          <w:attr w:name="Day" w:val="13"/>
           <w:attr w:name="Year" w:val="2008"/>
-          <w:attr w:name="Day" w:val="13"/>
-          <w:attr w:name="Month" w:val="4"/>
         </w:smartTagPr>
         <w:r>
           <w:t>April 13, 2008</w:t>
@@ -616,15 +588,7 @@
         <w:ind w:left="994"/>
       </w:pPr>
       <w:r>
-        <w:t xml:space="preserve">(2 of them </w:t>
-      </w:r>
-      <w:proofErr w:type="spellStart"/>
-      <w:r>
-        <w:t>nog</w:t>
-      </w:r>
-      <w:proofErr w:type="spellEnd"/>
-      <w:r>
-        <w:t xml:space="preserve"> finished)</w:t>
+        <w:t>(2 of them nog finished)</w:t>
       </w:r>
     </w:p>
     <w:p>

--- a/Circle Language Spec Plan/3. Done/2008-04 02    Get Clearer View over Difficult Topics Project Summary.docx
+++ b/Circle Language Spec Plan/3. Done/2008-04 02    Get Clearer View over Difficult Topics Project Summary.docx
@@ -120,45 +120,62 @@
       <w:pPr>
         <w:pStyle w:val="Heading3"/>
       </w:pPr>
+      <w:r>
+        <w:t>Goa</w:t>
+      </w:r>
+      <w:r>
+        <w:t>l</w:t>
+      </w:r>
+    </w:p>
+    <w:p>
+      <w:pPr>
+        <w:ind w:left="426"/>
+      </w:pPr>
+      <w:r>
+        <w:t>Get clear view on ideas not thought through as well.</w:t>
+      </w:r>
+    </w:p>
+    <w:p>
+      <w:pPr>
+        <w:pStyle w:val="Spacing"/>
+        <w:rPr>
+          <w:lang w:val="en-US"/>
+        </w:rPr>
+      </w:pPr>
+    </w:p>
+    <w:p>
+      <w:pPr>
+        <w:ind w:left="426"/>
+      </w:pPr>
+      <w:r>
+        <w:t>Many articles of Computer Language Fundamental Principles were easy to document.</w:t>
+      </w:r>
+    </w:p>
+    <w:p>
+      <w:pPr>
+        <w:ind w:left="426"/>
+      </w:pPr>
+      <w:r>
+        <w:t>Some of them were harder.</w:t>
+      </w:r>
+    </w:p>
+    <w:p>
+      <w:pPr>
+        <w:pStyle w:val="Spacing"/>
+        <w:ind w:left="426"/>
+        <w:rPr>
+          <w:lang w:val="en-US"/>
+        </w:rPr>
+      </w:pPr>
       <w:bookmarkStart w:id="0" w:name="_GoBack"/>
       <w:bookmarkEnd w:id="0"/>
-      <w:r>
-        <w:t>Goa</w:t>
-      </w:r>
-      <w:r>
-        <w:t>l</w:t>
-      </w:r>
     </w:p>
     <w:p>
       <w:pPr>
         <w:ind w:left="426"/>
       </w:pPr>
       <w:r>
-        <w:t>Get clear view on ideas not thought through as well.</w:t>
-      </w:r>
-    </w:p>
-    <w:p>
-      <w:pPr>
-        <w:pStyle w:val="Spacing"/>
-        <w:rPr>
-          <w:lang w:val="en-US"/>
-        </w:rPr>
-      </w:pPr>
-    </w:p>
-    <w:p>
-      <w:pPr>
-        <w:ind w:left="426"/>
-      </w:pPr>
-      <w:r>
-        <w:t>Many articles of Computer Language Fundamental Principles were easy to document.</w:t>
-      </w:r>
-    </w:p>
-    <w:p>
-      <w:pPr>
-        <w:ind w:left="426"/>
-      </w:pPr>
-      <w:r>
-        <w:t>Some of them were harder.</w:t>
+        <w:t>The goal of the project Document Computer Language had two parts: document the ideas I have a clear view on, and get a clear view on important principles not yet fully understood.</w:t>
       </w:r>
     </w:p>
     <w:p>
@@ -175,7 +192,7 @@
         <w:ind w:left="426"/>
       </w:pPr>
       <w:r>
-        <w:t>The goal of the project Document Computer Language had two parts: document the ideas I have a clear view on, and get a clear view on important principles not yet fully understood.</w:t>
+        <w:t>I have now reached a point, at which it is starting to ache, that certain ideas are not clear to me yet. And it is ideas that will mess up the original of thinking.</w:t>
       </w:r>
     </w:p>
     <w:p>
@@ -189,10 +206,28 @@
     </w:p>
     <w:p>
       <w:pPr>
-        <w:ind w:left="426"/>
-      </w:pPr>
-      <w:r>
-        <w:t>I have now reached a point, at which it is starting to ache, that certain ideas are not clear to me yet. And it is ideas that will mess up the original of thinking.</w:t>
+        <w:pStyle w:val="StyleLeft075cm"/>
+      </w:pPr>
+      <w:r>
+        <w:t xml:space="preserve">The goal of the project </w:t>
+      </w:r>
+      <w:r>
+        <w:rPr>
+          <w:i/>
+        </w:rPr>
+        <w:t>Get Clearer View</w:t>
+      </w:r>
+      <w:r>
+        <w:t xml:space="preserve"> is to get a clear view on the ideas that may change </w:t>
+      </w:r>
+      <w:r>
+        <w:rPr>
+          <w:i/>
+        </w:rPr>
+        <w:t>everything</w:t>
+      </w:r>
+      <w:r>
+        <w:t>.</w:t>
       </w:r>
     </w:p>
     <w:p>
@@ -206,28 +241,58 @@
     </w:p>
     <w:p>
       <w:pPr>
+        <w:ind w:left="426"/>
+      </w:pPr>
+      <w:r>
+        <w:t>The idea was that most of flat &amp; structured interchange and concepts as external modules would mess up the original way of thinking, and that flat &amp; structure interchange would mess up the diagram expression.</w:t>
+      </w:r>
+    </w:p>
+    <w:p>
+      <w:pPr>
+        <w:ind w:left="426"/>
+      </w:pPr>
+      <w:r>
+        <w:t>So basically it is about flat &amp; structured interchange, concepts and diagram expression. They tie together relational and object oriented, and add concept oriented to it.</w:t>
+      </w:r>
+    </w:p>
+    <w:p>
+      <w:pPr>
+        <w:pStyle w:val="Heading3"/>
+      </w:pPr>
+      <w:r>
+        <w:t>Super-project</w:t>
+      </w:r>
+    </w:p>
+    <w:p>
+      <w:pPr>
         <w:pStyle w:val="StyleLeft075cm"/>
       </w:pPr>
       <w:r>
-        <w:t xml:space="preserve">The goal of the project </w:t>
-      </w:r>
-      <w:r>
-        <w:rPr>
-          <w:i/>
-        </w:rPr>
-        <w:t>Get Clearer View</w:t>
-      </w:r>
-      <w:r>
-        <w:t xml:space="preserve"> is to get a clear view on the ideas that may change </w:t>
-      </w:r>
-      <w:r>
-        <w:rPr>
-          <w:i/>
-        </w:rPr>
-        <w:t>everything</w:t>
-      </w:r>
-      <w:r>
-        <w:t>.</w:t>
+        <w:t>Document Computer Language</w:t>
+      </w:r>
+    </w:p>
+    <w:p>
+      <w:pPr>
+        <w:pStyle w:val="Heading3"/>
+      </w:pPr>
+      <w:r>
+        <w:t>Means</w:t>
+      </w:r>
+    </w:p>
+    <w:p>
+      <w:pPr>
+        <w:pStyle w:val="StyleLeft075cm"/>
+      </w:pPr>
+      <w:r>
+        <w:t xml:space="preserve">It was thought, that getting a clearer view would mean writing </w:t>
+      </w:r>
+      <w:proofErr w:type="spellStart"/>
+      <w:r>
+        <w:t>aticles</w:t>
+      </w:r>
+      <w:proofErr w:type="spellEnd"/>
+      <w:r>
+        <w:t xml:space="preserve"> for the following topics:</w:t>
       </w:r>
     </w:p>
     <w:p>
@@ -241,50 +306,56 @@
     </w:p>
     <w:p>
       <w:pPr>
-        <w:ind w:left="426"/>
-      </w:pPr>
-      <w:r>
-        <w:t>The idea was that most of flat &amp; structured interchange and concepts as external modules would mess up the original way of thinking, and that flat &amp; structure interchange would mess up the diagram expression.</w:t>
-      </w:r>
-    </w:p>
-    <w:p>
-      <w:pPr>
-        <w:ind w:left="426"/>
-      </w:pPr>
-      <w:r>
-        <w:t>So basically it is about flat &amp; structured interchange, concepts and diagram expression. They tie together relational and object oriented, and add concept oriented to it.</w:t>
-      </w:r>
-    </w:p>
-    <w:p>
-      <w:pPr>
-        <w:pStyle w:val="Heading3"/>
-      </w:pPr>
-      <w:r>
-        <w:t>Super-project</w:t>
-      </w:r>
-    </w:p>
-    <w:p>
-      <w:pPr>
-        <w:pStyle w:val="StyleLeft075cm"/>
-      </w:pPr>
-      <w:r>
-        <w:t>Document Computer Language</w:t>
-      </w:r>
-    </w:p>
-    <w:p>
-      <w:pPr>
-        <w:pStyle w:val="Heading3"/>
-      </w:pPr>
-      <w:r>
-        <w:t>Means</w:t>
-      </w:r>
-    </w:p>
-    <w:p>
-      <w:pPr>
-        <w:pStyle w:val="StyleLeft075cm"/>
-      </w:pPr>
-      <w:r>
-        <w:t>It was thought, that getting a clearer view would mean writing aticles for the following topics:</w:t>
+        <w:ind w:left="710"/>
+      </w:pPr>
+      <w:r>
+        <w:t>- Automatic Containment</w:t>
+      </w:r>
+    </w:p>
+    <w:p>
+      <w:pPr>
+        <w:ind w:left="710"/>
+      </w:pPr>
+      <w:r>
+        <w:t>- Methods &amp; Classes Loosely Coupled</w:t>
+      </w:r>
+    </w:p>
+    <w:p>
+      <w:pPr>
+        <w:ind w:left="710"/>
+      </w:pPr>
+      <w:r>
+        <w:t>- Concepts As External Modules</w:t>
+      </w:r>
+    </w:p>
+    <w:p>
+      <w:pPr>
+        <w:ind w:left="710"/>
+      </w:pPr>
+      <w:r>
+        <w:t>- Automatic Execution Order</w:t>
+      </w:r>
+    </w:p>
+    <w:p>
+      <w:pPr>
+        <w:ind w:left="710"/>
+      </w:pPr>
+      <w:r>
+        <w:t>- Automatic Object Formation</w:t>
+      </w:r>
+    </w:p>
+    <w:p>
+      <w:pPr>
+        <w:ind w:left="710"/>
+      </w:pPr>
+      <w:r>
+        <w:t xml:space="preserve">- Diagram </w:t>
+      </w:r>
+      <w:r>
+        <w:t>E</w:t>
+      </w:r>
+      <w:r>
+        <w:t>xpression</w:t>
       </w:r>
     </w:p>
     <w:p>
@@ -298,69 +369,6 @@
     </w:p>
     <w:p>
       <w:pPr>
-        <w:ind w:left="710"/>
-      </w:pPr>
-      <w:r>
-        <w:t>- Automatic Containment</w:t>
-      </w:r>
-    </w:p>
-    <w:p>
-      <w:pPr>
-        <w:ind w:left="710"/>
-      </w:pPr>
-      <w:r>
-        <w:t>- Methods &amp; Classes Loosely Coupled</w:t>
-      </w:r>
-    </w:p>
-    <w:p>
-      <w:pPr>
-        <w:ind w:left="710"/>
-      </w:pPr>
-      <w:r>
-        <w:t>- Concepts As External Modules</w:t>
-      </w:r>
-    </w:p>
-    <w:p>
-      <w:pPr>
-        <w:ind w:left="710"/>
-      </w:pPr>
-      <w:r>
-        <w:t>- Automatic Execution Order</w:t>
-      </w:r>
-    </w:p>
-    <w:p>
-      <w:pPr>
-        <w:ind w:left="710"/>
-      </w:pPr>
-      <w:r>
-        <w:t>- Automatic Object Formation</w:t>
-      </w:r>
-    </w:p>
-    <w:p>
-      <w:pPr>
-        <w:ind w:left="710"/>
-      </w:pPr>
-      <w:r>
-        <w:t xml:space="preserve">- Diagram </w:t>
-      </w:r>
-      <w:r>
-        <w:t>E</w:t>
-      </w:r>
-      <w:r>
-        <w:t>xpression</w:t>
-      </w:r>
-    </w:p>
-    <w:p>
-      <w:pPr>
-        <w:pStyle w:val="Spacing"/>
-        <w:ind w:left="426"/>
-        <w:rPr>
-          <w:lang w:val="en-US"/>
-        </w:rPr>
-      </w:pPr>
-    </w:p>
-    <w:p>
-      <w:pPr>
         <w:pStyle w:val="StyleLeft075cm"/>
       </w:pPr>
       <w:r>
@@ -399,9 +407,9 @@
       </w:pPr>
       <w:smartTag w:uri="urn:schemas-microsoft-com:office:smarttags" w:element="date">
         <w:smartTagPr>
+          <w:attr w:name="Year" w:val="2008"/>
+          <w:attr w:name="Day" w:val="13"/>
           <w:attr w:name="Month" w:val="4"/>
-          <w:attr w:name="Day" w:val="13"/>
-          <w:attr w:name="Year" w:val="2008"/>
         </w:smartTagPr>
         <w:r>
           <w:t>April 13, 2008</w:t>
@@ -588,7 +596,15 @@
         <w:ind w:left="994"/>
       </w:pPr>
       <w:r>
-        <w:t>(2 of them nog finished)</w:t>
+        <w:t xml:space="preserve">(2 of them </w:t>
+      </w:r>
+      <w:proofErr w:type="spellStart"/>
+      <w:r>
+        <w:t>nog</w:t>
+      </w:r>
+      <w:proofErr w:type="spellEnd"/>
+      <w:r>
+        <w:t xml:space="preserve"> finished)</w:t>
       </w:r>
     </w:p>
     <w:p>
@@ -1894,9 +1910,10 @@
   <w:style w:type="paragraph" w:default="1" w:styleId="Normal">
     <w:name w:val="Normal"/>
     <w:qFormat/>
-    <w:rsid w:val="005B362F"/>
+    <w:rsid w:val="004E1AA2"/>
     <w:rPr>
-      <w:rFonts w:ascii="Tahoma" w:hAnsi="Tahoma"/>
+      <w:rFonts w:ascii="Calibri" w:hAnsi="Calibri"/>
+      <w:sz w:val="22"/>
       <w:szCs w:val="24"/>
       <w:lang w:val="en-US" w:eastAsia="en-US"/>
     </w:rPr>
@@ -2012,7 +2029,6 @@
     <w:rPr>
       <w:b/>
       <w:bCs/>
-      <w:sz w:val="22"/>
       <w:lang w:val="nl-NL"/>
     </w:rPr>
   </w:style>

--- a/Circle Language Spec Plan/3. Done/2008-04 02    Get Clearer View over Difficult Topics Project Summary.docx
+++ b/Circle Language Spec Plan/3. Done/2008-04 02    Get Clearer View over Difficult Topics Project Summary.docx
@@ -130,8 +130,14 @@
     <w:p>
       <w:pPr>
         <w:ind w:left="426"/>
-      </w:pPr>
-      <w:r>
+        <w:rPr>
+          <w:szCs w:val="22"/>
+        </w:rPr>
+      </w:pPr>
+      <w:r>
+        <w:rPr>
+          <w:szCs w:val="22"/>
+        </w:rPr>
         <w:t>Get clear view on ideas not thought through as well.</w:t>
       </w:r>
     </w:p>
@@ -139,6 +145,8 @@
       <w:pPr>
         <w:pStyle w:val="Spacing"/>
         <w:rPr>
+          <w:sz w:val="22"/>
+          <w:szCs w:val="22"/>
           <w:lang w:val="en-US"/>
         </w:rPr>
       </w:pPr>
@@ -146,16 +154,28 @@
     <w:p>
       <w:pPr>
         <w:ind w:left="426"/>
-      </w:pPr>
-      <w:r>
+        <w:rPr>
+          <w:szCs w:val="22"/>
+        </w:rPr>
+      </w:pPr>
+      <w:r>
+        <w:rPr>
+          <w:szCs w:val="22"/>
+        </w:rPr>
         <w:t>Many articles of Computer Language Fundamental Principles were easy to document.</w:t>
       </w:r>
     </w:p>
     <w:p>
       <w:pPr>
         <w:ind w:left="426"/>
-      </w:pPr>
-      <w:r>
+        <w:rPr>
+          <w:szCs w:val="22"/>
+        </w:rPr>
+      </w:pPr>
+      <w:r>
+        <w:rPr>
+          <w:szCs w:val="22"/>
+        </w:rPr>
         <w:t>Some of them were harder.</w:t>
       </w:r>
     </w:p>
@@ -164,17 +184,23 @@
         <w:pStyle w:val="Spacing"/>
         <w:ind w:left="426"/>
         <w:rPr>
+          <w:sz w:val="22"/>
+          <w:szCs w:val="22"/>
           <w:lang w:val="en-US"/>
         </w:rPr>
       </w:pPr>
-      <w:bookmarkStart w:id="0" w:name="_GoBack"/>
-      <w:bookmarkEnd w:id="0"/>
     </w:p>
     <w:p>
       <w:pPr>
         <w:ind w:left="426"/>
-      </w:pPr>
-      <w:r>
+        <w:rPr>
+          <w:szCs w:val="22"/>
+        </w:rPr>
+      </w:pPr>
+      <w:r>
+        <w:rPr>
+          <w:szCs w:val="22"/>
+        </w:rPr>
         <w:t>The goal of the project Document Computer Language had two parts: document the ideas I have a clear view on, and get a clear view on important principles not yet fully understood.</w:t>
       </w:r>
     </w:p>
@@ -183,6 +209,8 @@
         <w:pStyle w:val="Spacing"/>
         <w:ind w:left="426"/>
         <w:rPr>
+          <w:sz w:val="22"/>
+          <w:szCs w:val="22"/>
           <w:lang w:val="en-US"/>
         </w:rPr>
       </w:pPr>
@@ -190,8 +218,14 @@
     <w:p>
       <w:pPr>
         <w:ind w:left="426"/>
-      </w:pPr>
-      <w:r>
+        <w:rPr>
+          <w:szCs w:val="22"/>
+        </w:rPr>
+      </w:pPr>
+      <w:r>
+        <w:rPr>
+          <w:szCs w:val="22"/>
+        </w:rPr>
         <w:t>I have now reached a point, at which it is starting to ache, that certain ideas are not clear to me yet. And it is ideas that will mess up the original of thinking.</w:t>
       </w:r>
     </w:p>
@@ -200,6 +234,8 @@
         <w:pStyle w:val="Spacing"/>
         <w:ind w:left="426"/>
         <w:rPr>
+          <w:sz w:val="22"/>
+          <w:szCs w:val="22"/>
           <w:lang w:val="en-US"/>
         </w:rPr>
       </w:pPr>
@@ -207,26 +243,40 @@
     <w:p>
       <w:pPr>
         <w:pStyle w:val="StyleLeft075cm"/>
-      </w:pPr>
-      <w:r>
+        <w:rPr>
+          <w:szCs w:val="22"/>
+        </w:rPr>
+      </w:pPr>
+      <w:r>
+        <w:rPr>
+          <w:szCs w:val="22"/>
+        </w:rPr>
         <w:t xml:space="preserve">The goal of the project </w:t>
       </w:r>
       <w:r>
         <w:rPr>
           <w:i/>
+          <w:szCs w:val="22"/>
         </w:rPr>
         <w:t>Get Clearer View</w:t>
       </w:r>
       <w:r>
+        <w:rPr>
+          <w:szCs w:val="22"/>
+        </w:rPr>
         <w:t xml:space="preserve"> is to get a clear view on the ideas that may change </w:t>
       </w:r>
       <w:r>
         <w:rPr>
           <w:i/>
+          <w:szCs w:val="22"/>
         </w:rPr>
         <w:t>everything</w:t>
       </w:r>
       <w:r>
+        <w:rPr>
+          <w:szCs w:val="22"/>
+        </w:rPr>
         <w:t>.</w:t>
       </w:r>
     </w:p>
@@ -235,6 +285,8 @@
         <w:pStyle w:val="Spacing"/>
         <w:ind w:left="426"/>
         <w:rPr>
+          <w:sz w:val="22"/>
+          <w:szCs w:val="22"/>
           <w:lang w:val="en-US"/>
         </w:rPr>
       </w:pPr>
@@ -242,16 +294,28 @@
     <w:p>
       <w:pPr>
         <w:ind w:left="426"/>
-      </w:pPr>
-      <w:r>
+        <w:rPr>
+          <w:szCs w:val="22"/>
+        </w:rPr>
+      </w:pPr>
+      <w:r>
+        <w:rPr>
+          <w:szCs w:val="22"/>
+        </w:rPr>
         <w:t>The idea was that most of flat &amp; structured interchange and concepts as external modules would mess up the original way of thinking, and that flat &amp; structure interchange would mess up the diagram expression.</w:t>
       </w:r>
     </w:p>
     <w:p>
       <w:pPr>
         <w:ind w:left="426"/>
-      </w:pPr>
-      <w:r>
+        <w:rPr>
+          <w:szCs w:val="22"/>
+        </w:rPr>
+      </w:pPr>
+      <w:r>
+        <w:rPr>
+          <w:szCs w:val="22"/>
+        </w:rPr>
         <w:t>So basically it is about flat &amp; structured interchange, concepts and diagram expression. They tie together relational and object oriented, and add concept oriented to it.</w:t>
       </w:r>
     </w:p>
@@ -260,14 +324,23 @@
         <w:pStyle w:val="Heading3"/>
       </w:pPr>
       <w:r>
-        <w:t>Super-project</w:t>
+        <w:t>Super-</w:t>
+      </w:r>
+      <w:r>
+        <w:t>project</w:t>
       </w:r>
     </w:p>
     <w:p>
       <w:pPr>
         <w:pStyle w:val="StyleLeft075cm"/>
-      </w:pPr>
-      <w:r>
+        <w:rPr>
+          <w:szCs w:val="22"/>
+        </w:rPr>
+      </w:pPr>
+      <w:r>
+        <w:rPr>
+          <w:szCs w:val="22"/>
+        </w:rPr>
         <w:t>Document Computer Language</w:t>
       </w:r>
     </w:p>
@@ -282,17 +355,15 @@
     <w:p>
       <w:pPr>
         <w:pStyle w:val="StyleLeft075cm"/>
-      </w:pPr>
-      <w:r>
-        <w:t xml:space="preserve">It was thought, that getting a clearer view would mean writing </w:t>
-      </w:r>
-      <w:proofErr w:type="spellStart"/>
-      <w:r>
-        <w:t>aticles</w:t>
-      </w:r>
-      <w:proofErr w:type="spellEnd"/>
-      <w:r>
-        <w:t xml:space="preserve"> for the following topics:</w:t>
+        <w:rPr>
+          <w:szCs w:val="22"/>
+        </w:rPr>
+      </w:pPr>
+      <w:r>
+        <w:rPr>
+          <w:szCs w:val="22"/>
+        </w:rPr>
+        <w:t>It was thought, that getting a clearer view would mean writing aticles for the following topics:</w:t>
       </w:r>
     </w:p>
     <w:p>
@@ -300,6 +371,8 @@
         <w:pStyle w:val="Spacing"/>
         <w:ind w:left="426"/>
         <w:rPr>
+          <w:sz w:val="22"/>
+          <w:szCs w:val="22"/>
           <w:lang w:val="en-US"/>
         </w:rPr>
       </w:pPr>
@@ -307,55 +380,85 @@
     <w:p>
       <w:pPr>
         <w:ind w:left="710"/>
-      </w:pPr>
-      <w:r>
+        <w:rPr>
+          <w:szCs w:val="22"/>
+        </w:rPr>
+      </w:pPr>
+      <w:r>
+        <w:rPr>
+          <w:szCs w:val="22"/>
+        </w:rPr>
         <w:t>- Automatic Containment</w:t>
       </w:r>
     </w:p>
     <w:p>
       <w:pPr>
         <w:ind w:left="710"/>
-      </w:pPr>
-      <w:r>
+        <w:rPr>
+          <w:szCs w:val="22"/>
+        </w:rPr>
+      </w:pPr>
+      <w:r>
+        <w:rPr>
+          <w:szCs w:val="22"/>
+        </w:rPr>
         <w:t>- Methods &amp; Classes Loosely Coupled</w:t>
       </w:r>
     </w:p>
     <w:p>
       <w:pPr>
         <w:ind w:left="710"/>
-      </w:pPr>
-      <w:r>
+        <w:rPr>
+          <w:szCs w:val="22"/>
+        </w:rPr>
+      </w:pPr>
+      <w:r>
+        <w:rPr>
+          <w:szCs w:val="22"/>
+        </w:rPr>
         <w:t>- Concepts As External Modules</w:t>
       </w:r>
     </w:p>
     <w:p>
       <w:pPr>
         <w:ind w:left="710"/>
-      </w:pPr>
-      <w:r>
+        <w:rPr>
+          <w:szCs w:val="22"/>
+        </w:rPr>
+      </w:pPr>
+      <w:r>
+        <w:rPr>
+          <w:szCs w:val="22"/>
+        </w:rPr>
         <w:t>- Automatic Execution Order</w:t>
       </w:r>
     </w:p>
     <w:p>
       <w:pPr>
         <w:ind w:left="710"/>
-      </w:pPr>
-      <w:r>
+        <w:rPr>
+          <w:szCs w:val="22"/>
+        </w:rPr>
+      </w:pPr>
+      <w:r>
+        <w:rPr>
+          <w:szCs w:val="22"/>
+        </w:rPr>
         <w:t>- Automatic Object Formation</w:t>
       </w:r>
     </w:p>
     <w:p>
       <w:pPr>
         <w:ind w:left="710"/>
-      </w:pPr>
-      <w:r>
-        <w:t xml:space="preserve">- Diagram </w:t>
-      </w:r>
-      <w:r>
-        <w:t>E</w:t>
-      </w:r>
-      <w:r>
-        <w:t>xpression</w:t>
+        <w:rPr>
+          <w:szCs w:val="22"/>
+        </w:rPr>
+      </w:pPr>
+      <w:r>
+        <w:rPr>
+          <w:szCs w:val="22"/>
+        </w:rPr>
+        <w:t>- Diagram Expression</w:t>
       </w:r>
     </w:p>
     <w:p>
@@ -363,6 +466,8 @@
         <w:pStyle w:val="Spacing"/>
         <w:ind w:left="426"/>
         <w:rPr>
+          <w:sz w:val="22"/>
+          <w:szCs w:val="22"/>
           <w:lang w:val="en-US"/>
         </w:rPr>
       </w:pPr>
@@ -370,26 +475,40 @@
     <w:p>
       <w:pPr>
         <w:pStyle w:val="StyleLeft075cm"/>
-      </w:pPr>
-      <w:r>
+        <w:rPr>
+          <w:szCs w:val="22"/>
+        </w:rPr>
+      </w:pPr>
+      <w:r>
+        <w:rPr>
+          <w:szCs w:val="22"/>
+        </w:rPr>
         <w:t xml:space="preserve">But first of all: the goal did </w:t>
       </w:r>
       <w:r>
         <w:rPr>
           <w:i/>
+          <w:szCs w:val="22"/>
         </w:rPr>
         <w:t xml:space="preserve">not </w:t>
       </w:r>
       <w:r>
+        <w:rPr>
+          <w:szCs w:val="22"/>
+        </w:rPr>
         <w:t xml:space="preserve">require writing all of these articles, but it was important for me to get a </w:t>
       </w:r>
       <w:r>
         <w:rPr>
           <w:i/>
+          <w:szCs w:val="22"/>
         </w:rPr>
         <w:t xml:space="preserve">clear view </w:t>
       </w:r>
       <w:r>
+        <w:rPr>
+          <w:szCs w:val="22"/>
+        </w:rPr>
         <w:t>on the topics. Second of all, some topics didn’t need to be worked out at all: concepts as external modules didn’t need to be worked out, and automatic object formation did not need to be worked out.</w:t>
       </w:r>
     </w:p>
@@ -404,6 +523,9 @@
     <w:p>
       <w:pPr>
         <w:pStyle w:val="StyleLeft075cm"/>
+        <w:rPr>
+          <w:szCs w:val="22"/>
+        </w:rPr>
       </w:pPr>
       <w:smartTag w:uri="urn:schemas-microsoft-com:office:smarttags" w:element="date">
         <w:smartTagPr>
@@ -412,29 +534,50 @@
           <w:attr w:name="Month" w:val="4"/>
         </w:smartTagPr>
         <w:r>
+          <w:rPr>
+            <w:szCs w:val="22"/>
+          </w:rPr>
           <w:t>April 13, 2008</w:t>
         </w:r>
       </w:smartTag>
       <w:r>
+        <w:rPr>
+          <w:szCs w:val="22"/>
+        </w:rPr>
         <w:t xml:space="preserve"> – May 27, 2008</w:t>
       </w:r>
     </w:p>
     <w:p>
       <w:pPr>
         <w:pStyle w:val="StyleLeft075cm"/>
-      </w:pPr>
-      <w:r>
+        <w:rPr>
+          <w:szCs w:val="22"/>
+        </w:rPr>
+      </w:pPr>
+      <w:r>
+        <w:rPr>
+          <w:szCs w:val="22"/>
+        </w:rPr>
         <w:t>6 weeks and 3 days</w:t>
       </w:r>
     </w:p>
     <w:p>
       <w:pPr>
         <w:pStyle w:val="StyleLeft075cm"/>
-      </w:pPr>
-      <w:r>
+        <w:rPr>
+          <w:szCs w:val="22"/>
+        </w:rPr>
+      </w:pPr>
+      <w:r>
+        <w:rPr>
+          <w:szCs w:val="22"/>
+        </w:rPr>
         <w:t xml:space="preserve">94 ½ </w:t>
       </w:r>
       <w:r>
+        <w:rPr>
+          <w:szCs w:val="22"/>
+        </w:rPr>
         <w:t>hours of work</w:t>
       </w:r>
     </w:p>
@@ -449,14 +592,26 @@
     <w:p>
       <w:pPr>
         <w:pStyle w:val="StyleLeft075cm"/>
-      </w:pPr>
-      <w:r>
+        <w:rPr>
+          <w:szCs w:val="22"/>
+        </w:rPr>
+      </w:pPr>
+      <w:r>
+        <w:rPr>
+          <w:szCs w:val="22"/>
+        </w:rPr>
         <w:t>The following topics got fully worked out article</w:t>
       </w:r>
       <w:r>
+        <w:rPr>
+          <w:szCs w:val="22"/>
+        </w:rPr>
         <w:t>s</w:t>
       </w:r>
       <w:r>
+        <w:rPr>
+          <w:szCs w:val="22"/>
+        </w:rPr>
         <w:t>:</w:t>
       </w:r>
     </w:p>
@@ -465,6 +620,8 @@
         <w:pStyle w:val="Spacing"/>
         <w:ind w:left="426"/>
         <w:rPr>
+          <w:sz w:val="22"/>
+          <w:szCs w:val="22"/>
           <w:lang w:val="en-US"/>
         </w:rPr>
       </w:pPr>
@@ -472,317 +629,441 @@
     <w:p>
       <w:pPr>
         <w:ind w:left="710"/>
-      </w:pPr>
-      <w:r>
+        <w:rPr>
+          <w:szCs w:val="22"/>
+        </w:rPr>
+      </w:pPr>
+      <w:r>
+        <w:rPr>
+          <w:szCs w:val="22"/>
+        </w:rPr>
+        <w:t>- Automatic Containment</w:t>
+      </w:r>
+    </w:p>
+    <w:p>
+      <w:pPr>
+        <w:ind w:left="994"/>
+        <w:rPr>
+          <w:i/>
+          <w:szCs w:val="22"/>
+        </w:rPr>
+      </w:pPr>
+      <w:r>
+        <w:rPr>
+          <w:szCs w:val="22"/>
+        </w:rPr>
+        <w:t xml:space="preserve">version  </w:t>
+      </w:r>
+      <w:r>
+        <w:rPr>
+          <w:i/>
+          <w:szCs w:val="22"/>
+        </w:rPr>
+        <w:t>2008-04-24 00  1.0</w:t>
+      </w:r>
+    </w:p>
+    <w:p>
+      <w:pPr>
+        <w:ind w:left="710"/>
+        <w:rPr>
+          <w:szCs w:val="22"/>
+        </w:rPr>
+      </w:pPr>
+      <w:r>
+        <w:rPr>
+          <w:szCs w:val="22"/>
+        </w:rPr>
+        <w:t>- Methods &amp; Classes Loosely Coupled</w:t>
+      </w:r>
+    </w:p>
+    <w:p>
+      <w:pPr>
+        <w:ind w:left="994"/>
+        <w:rPr>
+          <w:i/>
+          <w:szCs w:val="22"/>
+        </w:rPr>
+      </w:pPr>
+      <w:r>
+        <w:rPr>
+          <w:szCs w:val="22"/>
+        </w:rPr>
+        <w:t>version</w:t>
+      </w:r>
+      <w:r>
+        <w:rPr>
+          <w:szCs w:val="22"/>
+        </w:rPr>
+        <w:t xml:space="preserve"> </w:t>
+      </w:r>
+      <w:r>
+        <w:rPr>
+          <w:szCs w:val="22"/>
+        </w:rPr>
+        <w:t xml:space="preserve"> </w:t>
+      </w:r>
+      <w:r>
+        <w:rPr>
+          <w:i/>
+          <w:szCs w:val="22"/>
+        </w:rPr>
+        <w:t>2008-05-18 02  1.1</w:t>
+      </w:r>
+    </w:p>
+    <w:p>
+      <w:pPr>
+        <w:ind w:left="930" w:hanging="220"/>
+        <w:rPr>
+          <w:szCs w:val="22"/>
+        </w:rPr>
+      </w:pPr>
+      <w:r>
+        <w:rPr>
+          <w:szCs w:val="22"/>
+        </w:rPr>
         <w:t xml:space="preserve">- </w:t>
       </w:r>
       <w:r>
-        <w:t>Automatic Containment</w:t>
+        <w:rPr>
+          <w:i/>
+          <w:szCs w:val="22"/>
+        </w:rPr>
+        <w:t>Basic Diagram Elements</w:t>
       </w:r>
     </w:p>
     <w:p>
       <w:pPr>
         <w:ind w:left="994"/>
         <w:rPr>
+          <w:szCs w:val="22"/>
+        </w:rPr>
+      </w:pPr>
+      <w:r>
+        <w:rPr>
+          <w:szCs w:val="22"/>
+        </w:rPr>
+        <w:t xml:space="preserve">version </w:t>
+      </w:r>
+      <w:r>
+        <w:rPr>
+          <w:szCs w:val="22"/>
+        </w:rPr>
+        <w:t xml:space="preserve"> </w:t>
+      </w:r>
+      <w:r>
+        <w:rPr>
           <w:i/>
-        </w:rPr>
-      </w:pPr>
-      <w:r>
-        <w:t xml:space="preserve">version  </w:t>
-      </w:r>
-      <w:r>
-        <w:rPr>
-          <w:i/>
-          <w:sz w:val="16"/>
-        </w:rPr>
-        <w:t>2008-04-24 00  1.0</w:t>
+          <w:szCs w:val="22"/>
+        </w:rPr>
+        <w:t>2008-05-20 00  1.0</w:t>
       </w:r>
     </w:p>
     <w:p>
       <w:pPr>
         <w:ind w:left="710"/>
-      </w:pPr>
-      <w:r>
-        <w:t>- Methods &amp; Classes Loosely Coupled</w:t>
-      </w:r>
-    </w:p>
-    <w:p>
-      <w:pPr>
-        <w:ind w:left="994"/>
-        <w:rPr>
-          <w:i/>
-        </w:rPr>
-      </w:pPr>
-      <w:r>
-        <w:t>version</w:t>
-      </w:r>
-      <w:r>
-        <w:t xml:space="preserve"> </w:t>
-      </w:r>
-      <w:r>
-        <w:t xml:space="preserve"> </w:t>
-      </w:r>
-      <w:r>
-        <w:rPr>
-          <w:i/>
-          <w:sz w:val="16"/>
-        </w:rPr>
-        <w:t>2008-05-18 02  1.1</w:t>
-      </w:r>
-    </w:p>
-    <w:p>
-      <w:pPr>
-        <w:ind w:left="930" w:hanging="220"/>
-      </w:pPr>
-      <w:r>
-        <w:t xml:space="preserve">- </w:t>
-      </w:r>
-      <w:r>
-        <w:rPr>
-          <w:i/>
-        </w:rPr>
-        <w:t>Basic Diagram Elements</w:t>
-      </w:r>
-    </w:p>
-    <w:p>
-      <w:pPr>
-        <w:ind w:left="994"/>
-      </w:pPr>
-      <w:r>
-        <w:t xml:space="preserve">version </w:t>
-      </w:r>
-      <w:r>
-        <w:t xml:space="preserve"> </w:t>
-      </w:r>
-      <w:r>
-        <w:rPr>
-          <w:i/>
-          <w:sz w:val="16"/>
-        </w:rPr>
-        <w:t>2008-05-20 00  1.0</w:t>
-      </w:r>
-    </w:p>
-    <w:p>
-      <w:pPr>
-        <w:ind w:left="710"/>
-      </w:pPr>
-      <w:r>
+        <w:rPr>
+          <w:szCs w:val="22"/>
+        </w:rPr>
+      </w:pPr>
+      <w:r>
+        <w:rPr>
+          <w:szCs w:val="22"/>
+        </w:rPr>
         <w:t xml:space="preserve">- </w:t>
       </w:r>
       <w:r>
         <w:rPr>
           <w:b/>
           <w:i/>
+          <w:szCs w:val="22"/>
         </w:rPr>
         <w:t>40</w:t>
       </w:r>
       <w:r>
+        <w:rPr>
+          <w:szCs w:val="22"/>
+        </w:rPr>
         <w:t xml:space="preserve">  articles about </w:t>
       </w:r>
       <w:r>
+        <w:rPr>
+          <w:szCs w:val="22"/>
+        </w:rPr>
         <w:t>Coding Principles and their Diagram Expression</w:t>
       </w:r>
     </w:p>
     <w:p>
       <w:pPr>
         <w:ind w:left="994"/>
-      </w:pPr>
-      <w:r>
+        <w:rPr>
+          <w:szCs w:val="22"/>
+        </w:rPr>
+      </w:pPr>
+      <w:r>
+        <w:rPr>
+          <w:szCs w:val="22"/>
+        </w:rPr>
         <w:t>(see project Clarify Automatic Execution Order &amp; Diagram Expression)</w:t>
       </w:r>
     </w:p>
     <w:p>
       <w:pPr>
         <w:ind w:left="994"/>
-      </w:pPr>
-      <w:r>
-        <w:t xml:space="preserve">(2 of them </w:t>
-      </w:r>
-      <w:proofErr w:type="spellStart"/>
-      <w:r>
-        <w:t>nog</w:t>
-      </w:r>
-      <w:proofErr w:type="spellEnd"/>
-      <w:r>
-        <w:t xml:space="preserve"> finished)</w:t>
+        <w:rPr>
+          <w:szCs w:val="22"/>
+        </w:rPr>
+      </w:pPr>
+      <w:r>
+        <w:rPr>
+          <w:szCs w:val="22"/>
+        </w:rPr>
+        <w:t>(2 of them nog finished)</w:t>
       </w:r>
     </w:p>
     <w:p>
       <w:pPr>
         <w:ind w:left="710"/>
-      </w:pPr>
-      <w:r>
+        <w:rPr>
+          <w:szCs w:val="22"/>
+        </w:rPr>
+      </w:pPr>
+      <w:r>
+        <w:rPr>
+          <w:szCs w:val="22"/>
+        </w:rPr>
         <w:t xml:space="preserve">- </w:t>
       </w:r>
       <w:r>
         <w:rPr>
           <w:b/>
           <w:i/>
-        </w:rPr>
-        <w:t xml:space="preserve">6 </w:t>
+          <w:szCs w:val="22"/>
+        </w:rPr>
+        <w:t xml:space="preserve">6  </w:t>
+      </w:r>
+      <w:r>
+        <w:rPr>
+          <w:i/>
+          <w:szCs w:val="22"/>
+        </w:rPr>
+        <w:t xml:space="preserve">articles about </w:t>
+      </w:r>
+      <w:r>
+        <w:rPr>
+          <w:szCs w:val="22"/>
+        </w:rPr>
+        <w:t>Coding Concepts and their Diagram Expression</w:t>
+      </w:r>
+    </w:p>
+    <w:p>
+      <w:pPr>
+        <w:ind w:left="994"/>
+        <w:rPr>
+          <w:szCs w:val="22"/>
+        </w:rPr>
+      </w:pPr>
+      <w:r>
+        <w:rPr>
+          <w:szCs w:val="22"/>
+        </w:rPr>
+        <w:t>(see project Clarify Automatic Execution Order &amp; Diagram Expression)</w:t>
+      </w:r>
+    </w:p>
+    <w:p>
+      <w:pPr>
+        <w:ind w:left="994"/>
+        <w:rPr>
+          <w:szCs w:val="22"/>
+        </w:rPr>
+      </w:pPr>
+      <w:r>
+        <w:rPr>
+          <w:szCs w:val="22"/>
+        </w:rPr>
+        <w:t xml:space="preserve">(only a selection, and </w:t>
+      </w:r>
+      <w:r>
+        <w:rPr>
+          <w:szCs w:val="22"/>
+        </w:rPr>
+        <w:t>1</w:t>
+      </w:r>
+      <w:r>
+        <w:rPr>
+          <w:szCs w:val="22"/>
+        </w:rPr>
+        <w:t xml:space="preserve"> of them not finished)</w:t>
+      </w:r>
+    </w:p>
+    <w:p>
+      <w:pPr>
+        <w:pStyle w:val="Spacing"/>
+        <w:ind w:left="426"/>
+        <w:rPr>
+          <w:sz w:val="22"/>
+          <w:szCs w:val="22"/>
+          <w:lang w:val="en-US"/>
+        </w:rPr>
+      </w:pPr>
+    </w:p>
+    <w:p>
+      <w:pPr>
+        <w:pStyle w:val="StyleLeft075cm"/>
+        <w:rPr>
+          <w:szCs w:val="22"/>
+        </w:rPr>
+      </w:pPr>
+      <w:r>
+        <w:rPr>
+          <w:szCs w:val="22"/>
+        </w:rPr>
+        <w:t>The following topic only got a brainstorm:</w:t>
+      </w:r>
+    </w:p>
+    <w:p>
+      <w:pPr>
+        <w:pStyle w:val="Spacing"/>
+        <w:ind w:left="426"/>
+        <w:rPr>
+          <w:sz w:val="22"/>
+          <w:szCs w:val="22"/>
+          <w:lang w:val="en-US"/>
+        </w:rPr>
+      </w:pPr>
+    </w:p>
+    <w:p>
+      <w:pPr>
+        <w:ind w:left="710"/>
+        <w:rPr>
+          <w:szCs w:val="22"/>
+        </w:rPr>
+      </w:pPr>
+      <w:r>
+        <w:rPr>
+          <w:szCs w:val="22"/>
+        </w:rPr>
+        <w:t>- Automatic Execution Order</w:t>
+      </w:r>
+    </w:p>
+    <w:p>
+      <w:pPr>
+        <w:pStyle w:val="Spacing"/>
+        <w:ind w:left="426"/>
+        <w:rPr>
+          <w:sz w:val="22"/>
+          <w:szCs w:val="22"/>
+          <w:lang w:val="en-US"/>
+        </w:rPr>
+      </w:pPr>
+    </w:p>
+    <w:p>
+      <w:pPr>
+        <w:pStyle w:val="StyleLeft075cm"/>
+        <w:rPr>
+          <w:szCs w:val="22"/>
+        </w:rPr>
+      </w:pPr>
+      <w:r>
+        <w:rPr>
+          <w:szCs w:val="22"/>
+        </w:rPr>
+        <w:t>The following topics were not considered, because they will have less impact on the language:</w:t>
+      </w:r>
+    </w:p>
+    <w:p>
+      <w:pPr>
+        <w:pStyle w:val="Spacing"/>
+        <w:ind w:left="426"/>
+        <w:rPr>
+          <w:sz w:val="22"/>
+          <w:szCs w:val="22"/>
+          <w:lang w:val="en-US"/>
+        </w:rPr>
+      </w:pPr>
+    </w:p>
+    <w:p>
+      <w:pPr>
+        <w:ind w:left="710"/>
+        <w:rPr>
+          <w:szCs w:val="22"/>
+        </w:rPr>
+      </w:pPr>
+      <w:r>
+        <w:rPr>
+          <w:szCs w:val="22"/>
+        </w:rPr>
+        <w:t>- Concepts As External Modules</w:t>
+      </w:r>
+      <w:r>
+        <w:rPr>
+          <w:szCs w:val="22"/>
+        </w:rPr>
+        <w:tab/>
+      </w:r>
+    </w:p>
+    <w:p>
+      <w:pPr>
+        <w:ind w:left="710"/>
+        <w:rPr>
+          <w:szCs w:val="22"/>
+        </w:rPr>
+      </w:pPr>
+      <w:r>
+        <w:rPr>
+          <w:szCs w:val="22"/>
+        </w:rPr>
+        <w:t>- Automatic Object Formation</w:t>
+      </w:r>
+    </w:p>
+    <w:p>
+      <w:pPr>
+        <w:pStyle w:val="Heading3"/>
+      </w:pPr>
+      <w:r>
+        <w:t>Sub-</w:t>
+      </w:r>
+      <w:r>
+        <w:t>project</w:t>
+      </w:r>
+      <w:bookmarkStart w:id="0" w:name="_GoBack"/>
+      <w:bookmarkEnd w:id="0"/>
+      <w:r>
+        <w:t>s</w:t>
+      </w:r>
+    </w:p>
+    <w:p>
+      <w:pPr>
+        <w:pStyle w:val="StyleLeft075cm"/>
+        <w:rPr>
+          <w:szCs w:val="22"/>
+        </w:rPr>
+      </w:pPr>
+      <w:r>
+        <w:rPr>
+          <w:szCs w:val="22"/>
+        </w:rPr>
+        <w:t xml:space="preserve">The work was split up into the following </w:t>
       </w:r>
       <w:r>
         <w:rPr>
           <w:b/>
           <w:i/>
-        </w:rPr>
-        <w:t xml:space="preserve"> </w:t>
-      </w:r>
-      <w:r>
-        <w:rPr>
-          <w:i/>
-        </w:rPr>
-        <w:t xml:space="preserve">articles </w:t>
-      </w:r>
-      <w:r>
-        <w:rPr>
-          <w:i/>
-        </w:rPr>
-        <w:t xml:space="preserve">about </w:t>
-      </w:r>
-      <w:r>
-        <w:t>Coding Concepts and their Diagram Expression</w:t>
-      </w:r>
-    </w:p>
-    <w:p>
-      <w:pPr>
-        <w:ind w:left="994"/>
-      </w:pPr>
-      <w:r>
-        <w:t>(see project Clarify Automatic Execution Order &amp; Diagram Expression)</w:t>
-      </w:r>
-    </w:p>
-    <w:p>
-      <w:pPr>
-        <w:ind w:left="994"/>
-      </w:pPr>
-      <w:r>
-        <w:t xml:space="preserve">(only a selection, and </w:t>
-      </w:r>
-      <w:r>
-        <w:t>1</w:t>
-      </w:r>
-      <w:r>
-        <w:t xml:space="preserve"> of them not finished)</w:t>
-      </w:r>
-    </w:p>
-    <w:p>
-      <w:pPr>
-        <w:pStyle w:val="Spacing"/>
-        <w:ind w:left="426"/>
-        <w:rPr>
-          <w:lang w:val="en-US"/>
-        </w:rPr>
-      </w:pPr>
-    </w:p>
-    <w:p>
-      <w:pPr>
-        <w:pStyle w:val="StyleLeft075cm"/>
-      </w:pPr>
-      <w:r>
-        <w:t>The following topic only got a brainstorm:</w:t>
-      </w:r>
-    </w:p>
-    <w:p>
-      <w:pPr>
-        <w:pStyle w:val="Spacing"/>
-        <w:ind w:left="426"/>
-        <w:rPr>
-          <w:lang w:val="en-US"/>
-        </w:rPr>
-      </w:pPr>
-    </w:p>
-    <w:p>
-      <w:pPr>
-        <w:ind w:left="710"/>
-      </w:pPr>
-      <w:r>
-        <w:t>- Automatic Execution Order</w:t>
-      </w:r>
-    </w:p>
-    <w:p>
-      <w:pPr>
-        <w:pStyle w:val="Spacing"/>
-        <w:ind w:left="426"/>
-        <w:rPr>
-          <w:lang w:val="en-US"/>
-        </w:rPr>
-      </w:pPr>
-    </w:p>
-    <w:p>
-      <w:pPr>
-        <w:pStyle w:val="StyleLeft075cm"/>
-      </w:pPr>
-      <w:r>
-        <w:t>The following topics were not considered, because they will have less impact on the language:</w:t>
-      </w:r>
-    </w:p>
-    <w:p>
-      <w:pPr>
-        <w:pStyle w:val="Spacing"/>
-        <w:ind w:left="426"/>
-        <w:rPr>
-          <w:lang w:val="en-US"/>
-        </w:rPr>
-      </w:pPr>
-    </w:p>
-    <w:p>
-      <w:pPr>
-        <w:ind w:left="710"/>
-      </w:pPr>
-      <w:r>
-        <w:t>- Concepts As External Modules</w:t>
-      </w:r>
-      <w:r>
-        <w:tab/>
-      </w:r>
-    </w:p>
-    <w:p>
-      <w:pPr>
-        <w:ind w:left="710"/>
-      </w:pPr>
-      <w:r>
-        <w:t xml:space="preserve">- Automatic </w:t>
-      </w:r>
-      <w:smartTag w:uri="urn:schemas-microsoft-com:office:smarttags" w:element="place">
-        <w:r>
-          <w:t>Ob</w:t>
-        </w:r>
-      </w:smartTag>
-      <w:r>
-        <w:t>ject Formation</w:t>
-      </w:r>
-    </w:p>
-    <w:p>
-      <w:pPr>
-        <w:pStyle w:val="Heading3"/>
-      </w:pPr>
-      <w:r>
-        <w:t>Sub-projects</w:t>
-      </w:r>
-    </w:p>
-    <w:p>
-      <w:pPr>
-        <w:pStyle w:val="StyleLeft075cm"/>
-      </w:pPr>
-      <w:r>
-        <w:t xml:space="preserve">The work was split up into the following </w:t>
+          <w:szCs w:val="22"/>
+        </w:rPr>
+        <w:t>4</w:t>
       </w:r>
       <w:r>
         <w:rPr>
           <w:b/>
           <w:i/>
-        </w:rPr>
-        <w:t>4</w:t>
-      </w:r>
-      <w:r>
-        <w:rPr>
-          <w:b/>
-          <w:i/>
+          <w:szCs w:val="22"/>
         </w:rPr>
         <w:t xml:space="preserve">  </w:t>
       </w:r>
       <w:r>
+        <w:rPr>
+          <w:szCs w:val="22"/>
+        </w:rPr>
         <w:t>sub-projects:</w:t>
       </w:r>
     </w:p>
@@ -790,6 +1071,8 @@
       <w:pPr>
         <w:pStyle w:val="Spacing"/>
         <w:rPr>
+          <w:sz w:val="22"/>
+          <w:szCs w:val="22"/>
           <w:lang w:val="en-US"/>
         </w:rPr>
       </w:pPr>
@@ -797,35 +1080,62 @@
     <w:p>
       <w:pPr>
         <w:ind w:left="710"/>
-      </w:pPr>
-      <w:r>
+        <w:rPr>
+          <w:szCs w:val="22"/>
+        </w:rPr>
+      </w:pPr>
+      <w:r>
+        <w:rPr>
+          <w:szCs w:val="22"/>
+        </w:rPr>
         <w:t>- Work out Automatic Containment</w:t>
       </w:r>
     </w:p>
     <w:p>
       <w:pPr>
         <w:ind w:left="710"/>
-      </w:pPr>
-      <w:r>
+        <w:rPr>
+          <w:szCs w:val="22"/>
+        </w:rPr>
+      </w:pPr>
+      <w:r>
+        <w:rPr>
+          <w:szCs w:val="22"/>
+        </w:rPr>
         <w:t>- Work out Methods &amp; Classes Loosely Coupled</w:t>
       </w:r>
     </w:p>
     <w:p>
       <w:pPr>
         <w:ind w:left="710"/>
-      </w:pPr>
-      <w:r>
+        <w:rPr>
+          <w:szCs w:val="22"/>
+        </w:rPr>
+      </w:pPr>
+      <w:r>
+        <w:rPr>
+          <w:szCs w:val="22"/>
+        </w:rPr>
         <w:t>- Work out Concepts as External Modules (postponed</w:t>
       </w:r>
       <w:r>
+        <w:rPr>
+          <w:szCs w:val="22"/>
+        </w:rPr>
         <w:t>)</w:t>
       </w:r>
     </w:p>
     <w:p>
       <w:pPr>
         <w:ind w:left="710"/>
-      </w:pPr>
-      <w:r>
+        <w:rPr>
+          <w:szCs w:val="22"/>
+        </w:rPr>
+      </w:pPr>
+      <w:r>
+        <w:rPr>
+          <w:szCs w:val="22"/>
+        </w:rPr>
         <w:t>- Clarify Automatic Execution Order &amp; Diagram Notation</w:t>
       </w:r>
     </w:p>
@@ -833,6 +1143,8 @@
       <w:pPr>
         <w:pStyle w:val="Spacing"/>
         <w:rPr>
+          <w:sz w:val="22"/>
+          <w:szCs w:val="22"/>
           <w:lang w:val="en-US"/>
         </w:rPr>
       </w:pPr>
@@ -840,14 +1152,26 @@
     <w:p>
       <w:pPr>
         <w:pStyle w:val="StyleLeft075cm"/>
-      </w:pPr>
-      <w:r>
+        <w:rPr>
+          <w:szCs w:val="22"/>
+        </w:rPr>
+      </w:pPr>
+      <w:r>
+        <w:rPr>
+          <w:szCs w:val="22"/>
+        </w:rPr>
         <w:t xml:space="preserve">After that, </w:t>
       </w:r>
       <w:r>
+        <w:rPr>
+          <w:szCs w:val="22"/>
+        </w:rPr>
         <w:t>I reconsidered my goals</w:t>
       </w:r>
       <w:r>
+        <w:rPr>
+          <w:szCs w:val="22"/>
+        </w:rPr>
         <w:t>.</w:t>
       </w:r>
     </w:p>

--- a/Circle Language Spec Plan/3. Done/2008-04 02    Get Clearer View over Difficult Topics Project Summary.docx
+++ b/Circle Language Spec Plan/3. Done/2008-04 02    Get Clearer View over Difficult Topics Project Summary.docx
@@ -327,7 +327,12 @@
         <w:t>Super-</w:t>
       </w:r>
       <w:r>
-        <w:t>project</w:t>
+        <w:t>P</w:t>
+      </w:r>
+      <w:bookmarkStart w:id="0" w:name="_GoBack"/>
+      <w:bookmarkEnd w:id="0"/>
+      <w:r>
+        <w:t>roject</w:t>
       </w:r>
     </w:p>
     <w:p>
@@ -517,6 +522,9 @@
         <w:pStyle w:val="Heading3"/>
       </w:pPr>
       <w:r>
+        <w:t xml:space="preserve">Date &amp; </w:t>
+      </w:r>
+      <w:r>
         <w:t>Time</w:t>
       </w:r>
     </w:p>
@@ -529,9 +537,9 @@
       </w:pPr>
       <w:smartTag w:uri="urn:schemas-microsoft-com:office:smarttags" w:element="date">
         <w:smartTagPr>
+          <w:attr w:name="Month" w:val="4"/>
+          <w:attr w:name="Day" w:val="13"/>
           <w:attr w:name="Year" w:val="2008"/>
-          <w:attr w:name="Day" w:val="13"/>
-          <w:attr w:name="Month" w:val="4"/>
         </w:smartTagPr>
         <w:r>
           <w:rPr>
@@ -1023,12 +1031,10 @@
         <w:t>Sub-</w:t>
       </w:r>
       <w:r>
-        <w:t>project</w:t>
-      </w:r>
-      <w:bookmarkStart w:id="0" w:name="_GoBack"/>
-      <w:bookmarkEnd w:id="0"/>
-      <w:r>
-        <w:t>s</w:t>
+        <w:t>P</w:t>
+      </w:r>
+      <w:r>
+        <w:t>rojects</w:t>
       </w:r>
     </w:p>
     <w:p>
@@ -2288,7 +2294,7 @@
     <w:basedOn w:val="Normal"/>
     <w:next w:val="Normal"/>
     <w:qFormat/>
-    <w:rsid w:val="00FF5F4B"/>
+    <w:rsid w:val="00FB52D5"/>
     <w:pPr>
       <w:keepNext/>
       <w:spacing w:before="180" w:after="180"/>
@@ -2298,6 +2304,7 @@
       <w:rFonts w:cs="Arial"/>
       <w:b/>
       <w:bCs/>
+      <w:sz w:val="20"/>
       <w:szCs w:val="26"/>
     </w:rPr>
   </w:style>

--- a/Circle Language Spec Plan/3. Done/2008-04 02    Get Clearer View over Difficult Topics Project Summary.docx
+++ b/Circle Language Spec Plan/3. Done/2008-04 02    Get Clearer View over Difficult Topics Project Summary.docx
@@ -8,22 +8,20 @@
         <w:pStyle w:val="Heading2"/>
       </w:pPr>
       <w:r>
-        <w:t>Circle Language Spec Plan,</w:t>
+        <w:t>Circle Language Spec Plan</w:t>
       </w:r>
       <w:r>
         <w:br/>
       </w:r>
       <w:r>
-        <w:t xml:space="preserve">2008-04 </w:t>
-      </w:r>
-      <w:r>
         <w:t>Get Clearer View</w:t>
       </w:r>
       <w:r>
         <w:t xml:space="preserve"> over Difficult Topics</w:t>
       </w:r>
       <w:r>
-        <w:t>,</w:t>
+        <w:br/>
+        <w:t>2008-04</w:t>
       </w:r>
       <w:r>
         <w:br/>
@@ -31,27 +29,25 @@
       </w:r>
     </w:p>
     <w:p>
-      <w:pPr>
-        <w:pStyle w:val="SpacingCharChar"/>
-        <w:rPr>
-          <w:lang w:val="en-US"/>
-        </w:rPr>
-      </w:pPr>
-    </w:p>
-    <w:p>
-      <w:pPr>
-        <w:ind w:left="284"/>
+      <w:bookmarkStart w:id="0" w:name="_GoBack"/>
+      <w:bookmarkEnd w:id="0"/>
+    </w:p>
+    <w:p>
+      <w:pPr>
+        <w:ind w:left="426"/>
         <w:rPr>
           <w:i/>
           <w:iCs/>
-          <w:sz w:val="16"/>
+          <w:sz w:val="20"/>
+          <w:szCs w:val="28"/>
         </w:rPr>
       </w:pPr>
       <w:r>
         <w:rPr>
           <w:i/>
           <w:iCs/>
-          <w:sz w:val="16"/>
+          <w:sz w:val="20"/>
+          <w:szCs w:val="28"/>
         </w:rPr>
         <w:t xml:space="preserve">Author: </w:t>
       </w:r>
@@ -59,7 +55,8 @@
         <w:rPr>
           <w:i/>
           <w:iCs/>
-          <w:sz w:val="16"/>
+          <w:sz w:val="20"/>
+          <w:szCs w:val="28"/>
         </w:rPr>
         <w:t>JJ</w:t>
       </w:r>
@@ -67,25 +64,28 @@
         <w:rPr>
           <w:i/>
           <w:iCs/>
-          <w:sz w:val="16"/>
+          <w:sz w:val="20"/>
+          <w:szCs w:val="28"/>
         </w:rPr>
         <w:t xml:space="preserve"> van Zon</w:t>
       </w:r>
     </w:p>
     <w:p>
       <w:pPr>
-        <w:ind w:left="284"/>
+        <w:ind w:left="426"/>
         <w:rPr>
           <w:i/>
           <w:iCs/>
-          <w:sz w:val="16"/>
+          <w:sz w:val="20"/>
+          <w:szCs w:val="28"/>
         </w:rPr>
       </w:pPr>
       <w:r>
         <w:rPr>
           <w:i/>
           <w:iCs/>
-          <w:sz w:val="16"/>
+          <w:sz w:val="20"/>
+          <w:szCs w:val="28"/>
         </w:rPr>
         <w:t>Location: Oosterhout</w:t>
       </w:r>
@@ -93,27 +93,215 @@
         <w:rPr>
           <w:i/>
           <w:iCs/>
-          <w:sz w:val="16"/>
+          <w:sz w:val="20"/>
+          <w:szCs w:val="28"/>
         </w:rPr>
         <w:t>, The Netherlands</w:t>
       </w:r>
     </w:p>
-    <w:p>
-      <w:pPr>
-        <w:ind w:left="284"/>
+    <w:p/>
+    <w:p>
+      <w:pPr>
+        <w:pStyle w:val="Heading3"/>
+      </w:pPr>
+      <w:r>
+        <w:t>Goa</w:t>
+      </w:r>
+      <w:r>
+        <w:t>l</w:t>
+      </w:r>
+    </w:p>
+    <w:p>
+      <w:pPr>
+        <w:ind w:left="284"/>
+        <w:rPr>
+          <w:szCs w:val="22"/>
+        </w:rPr>
+      </w:pPr>
+      <w:r>
+        <w:rPr>
+          <w:szCs w:val="22"/>
+        </w:rPr>
+        <w:t>Get clear view on ideas not thought through as well.</w:t>
+      </w:r>
+    </w:p>
+    <w:p>
+      <w:pPr>
+        <w:pStyle w:val="Spacing"/>
+        <w:rPr>
+          <w:sz w:val="22"/>
+          <w:szCs w:val="22"/>
+          <w:lang w:val="en-US"/>
+        </w:rPr>
+      </w:pPr>
+    </w:p>
+    <w:p>
+      <w:pPr>
+        <w:ind w:left="284"/>
+        <w:rPr>
+          <w:szCs w:val="22"/>
+        </w:rPr>
+      </w:pPr>
+      <w:r>
+        <w:rPr>
+          <w:szCs w:val="22"/>
+        </w:rPr>
+        <w:t>Many articles of Computer Language Fundamental Principles were easy to document.</w:t>
+      </w:r>
+    </w:p>
+    <w:p>
+      <w:pPr>
+        <w:ind w:left="284"/>
+        <w:rPr>
+          <w:szCs w:val="22"/>
+        </w:rPr>
+      </w:pPr>
+      <w:r>
+        <w:rPr>
+          <w:szCs w:val="22"/>
+        </w:rPr>
+        <w:t>Some of them were harder.</w:t>
+      </w:r>
+    </w:p>
+    <w:p>
+      <w:pPr>
+        <w:pStyle w:val="Spacing"/>
+        <w:ind w:left="284"/>
+        <w:rPr>
+          <w:sz w:val="22"/>
+          <w:szCs w:val="22"/>
+          <w:lang w:val="en-US"/>
+        </w:rPr>
+      </w:pPr>
+    </w:p>
+    <w:p>
+      <w:pPr>
+        <w:ind w:left="284"/>
+        <w:rPr>
+          <w:szCs w:val="22"/>
+        </w:rPr>
+      </w:pPr>
+      <w:r>
+        <w:rPr>
+          <w:szCs w:val="22"/>
+        </w:rPr>
+        <w:t>The goal of the project Document Computer Language had two parts: document the ideas I have a clear view on, and get a clear view on important principles not yet fully understood.</w:t>
+      </w:r>
+    </w:p>
+    <w:p>
+      <w:pPr>
+        <w:pStyle w:val="Spacing"/>
+        <w:ind w:left="284"/>
+        <w:rPr>
+          <w:sz w:val="22"/>
+          <w:szCs w:val="22"/>
+          <w:lang w:val="en-US"/>
+        </w:rPr>
+      </w:pPr>
+    </w:p>
+    <w:p>
+      <w:pPr>
+        <w:ind w:left="284"/>
+        <w:rPr>
+          <w:szCs w:val="22"/>
+        </w:rPr>
+      </w:pPr>
+      <w:r>
+        <w:rPr>
+          <w:szCs w:val="22"/>
+        </w:rPr>
+        <w:t>I have now reached a point, at which it is starting to ache, that certain ideas are not clear to me yet. And it is ideas that will mess up the original of thinking.</w:t>
+      </w:r>
+    </w:p>
+    <w:p>
+      <w:pPr>
+        <w:pStyle w:val="Spacing"/>
+        <w:ind w:left="284"/>
+        <w:rPr>
+          <w:sz w:val="22"/>
+          <w:szCs w:val="22"/>
+          <w:lang w:val="en-US"/>
+        </w:rPr>
+      </w:pPr>
+    </w:p>
+    <w:p>
+      <w:pPr>
+        <w:pStyle w:val="StyleLeft075cm"/>
+        <w:ind w:left="284"/>
+        <w:rPr>
+          <w:szCs w:val="22"/>
+        </w:rPr>
+      </w:pPr>
+      <w:r>
+        <w:rPr>
+          <w:szCs w:val="22"/>
+        </w:rPr>
+        <w:t xml:space="preserve">The goal of the project </w:t>
+      </w:r>
+      <w:r>
         <w:rPr>
           <w:i/>
-          <w:iCs/>
-          <w:sz w:val="16"/>
-        </w:rPr>
-      </w:pPr>
+          <w:szCs w:val="22"/>
+        </w:rPr>
+        <w:t>Get Clearer View</w:t>
+      </w:r>
+      <w:r>
+        <w:rPr>
+          <w:szCs w:val="22"/>
+        </w:rPr>
+        <w:t xml:space="preserve"> is to get a clear view on the ideas that may change </w:t>
+      </w:r>
       <w:r>
         <w:rPr>
           <w:i/>
-          <w:iCs/>
-          <w:sz w:val="16"/>
-        </w:rPr>
-        <w:t>Date: May 27, 2008</w:t>
+          <w:szCs w:val="22"/>
+        </w:rPr>
+        <w:t>everything</w:t>
+      </w:r>
+      <w:r>
+        <w:rPr>
+          <w:szCs w:val="22"/>
+        </w:rPr>
+        <w:t>.</w:t>
+      </w:r>
+    </w:p>
+    <w:p>
+      <w:pPr>
+        <w:pStyle w:val="Spacing"/>
+        <w:ind w:left="284"/>
+        <w:rPr>
+          <w:sz w:val="22"/>
+          <w:szCs w:val="22"/>
+          <w:lang w:val="en-US"/>
+        </w:rPr>
+      </w:pPr>
+    </w:p>
+    <w:p>
+      <w:pPr>
+        <w:ind w:left="284"/>
+        <w:rPr>
+          <w:szCs w:val="22"/>
+        </w:rPr>
+      </w:pPr>
+      <w:r>
+        <w:rPr>
+          <w:szCs w:val="22"/>
+        </w:rPr>
+        <w:t>The idea was that most of flat &amp; structured interchange and concepts as external modules would mess up the original way of thinking, and that flat &amp; structure interchange would mess up the diagram expression.</w:t>
+      </w:r>
+    </w:p>
+    <w:p>
+      <w:pPr>
+        <w:ind w:left="284"/>
+        <w:rPr>
+          <w:szCs w:val="22"/>
+        </w:rPr>
+      </w:pPr>
+      <w:r>
+        <w:rPr>
+          <w:szCs w:val="22"/>
+        </w:rPr>
+        <w:t>So basically it is about flat &amp; structured interchange, concepts and diagram expression. They tie together relational and object oriented, and add concept oriented to it.</w:t>
       </w:r>
     </w:p>
     <w:p>
@@ -121,24 +309,63 @@
         <w:pStyle w:val="Heading3"/>
       </w:pPr>
       <w:r>
-        <w:t>Goa</w:t>
-      </w:r>
-      <w:r>
-        <w:t>l</w:t>
-      </w:r>
-    </w:p>
-    <w:p>
-      <w:pPr>
-        <w:ind w:left="426"/>
-        <w:rPr>
-          <w:szCs w:val="22"/>
-        </w:rPr>
-      </w:pPr>
-      <w:r>
-        <w:rPr>
-          <w:szCs w:val="22"/>
-        </w:rPr>
-        <w:t>Get clear view on ideas not thought through as well.</w:t>
+        <w:t>Super-</w:t>
+      </w:r>
+      <w:r>
+        <w:t>P</w:t>
+      </w:r>
+      <w:r>
+        <w:t>roject</w:t>
+      </w:r>
+    </w:p>
+    <w:p>
+      <w:pPr>
+        <w:pStyle w:val="StyleLeft075cm"/>
+        <w:ind w:left="284"/>
+        <w:rPr>
+          <w:szCs w:val="22"/>
+        </w:rPr>
+      </w:pPr>
+      <w:r>
+        <w:rPr>
+          <w:szCs w:val="22"/>
+        </w:rPr>
+        <w:t>Document Computer Language</w:t>
+      </w:r>
+    </w:p>
+    <w:p>
+      <w:pPr>
+        <w:pStyle w:val="Heading3"/>
+      </w:pPr>
+      <w:r>
+        <w:t>Means</w:t>
+      </w:r>
+    </w:p>
+    <w:p>
+      <w:pPr>
+        <w:pStyle w:val="StyleLeft075cm"/>
+        <w:ind w:left="284"/>
+        <w:rPr>
+          <w:szCs w:val="22"/>
+        </w:rPr>
+      </w:pPr>
+      <w:r>
+        <w:rPr>
+          <w:szCs w:val="22"/>
+        </w:rPr>
+        <w:t xml:space="preserve">It was thought, that getting a clearer view would mean writing </w:t>
+      </w:r>
+      <w:r>
+        <w:rPr>
+          <w:szCs w:val="22"/>
+        </w:rPr>
+        <w:t>articles</w:t>
+      </w:r>
+      <w:r>
+        <w:rPr>
+          <w:szCs w:val="22"/>
+        </w:rPr>
+        <w:t xml:space="preserve"> for the following topics:</w:t>
       </w:r>
     </w:p>
     <w:p>
@@ -153,36 +380,92 @@
     </w:p>
     <w:p>
       <w:pPr>
-        <w:ind w:left="426"/>
-        <w:rPr>
-          <w:szCs w:val="22"/>
-        </w:rPr>
-      </w:pPr>
-      <w:r>
-        <w:rPr>
-          <w:szCs w:val="22"/>
-        </w:rPr>
-        <w:t>Many articles of Computer Language Fundamental Principles were easy to document.</w:t>
-      </w:r>
-    </w:p>
-    <w:p>
-      <w:pPr>
-        <w:ind w:left="426"/>
-        <w:rPr>
-          <w:szCs w:val="22"/>
-        </w:rPr>
-      </w:pPr>
-      <w:r>
-        <w:rPr>
-          <w:szCs w:val="22"/>
-        </w:rPr>
-        <w:t>Some of them were harder.</w:t>
+        <w:ind w:left="284"/>
+        <w:rPr>
+          <w:szCs w:val="22"/>
+        </w:rPr>
+      </w:pPr>
+      <w:r>
+        <w:rPr>
+          <w:szCs w:val="22"/>
+        </w:rPr>
+        <w:t>- Automatic Containment</w:t>
+      </w:r>
+    </w:p>
+    <w:p>
+      <w:pPr>
+        <w:ind w:left="284"/>
+        <w:rPr>
+          <w:szCs w:val="22"/>
+        </w:rPr>
+      </w:pPr>
+      <w:r>
+        <w:rPr>
+          <w:szCs w:val="22"/>
+        </w:rPr>
+        <w:t>- Methods &amp; Classes Loosely Coupled</w:t>
+      </w:r>
+    </w:p>
+    <w:p>
+      <w:pPr>
+        <w:ind w:left="284"/>
+        <w:rPr>
+          <w:szCs w:val="22"/>
+        </w:rPr>
+      </w:pPr>
+      <w:r>
+        <w:rPr>
+          <w:szCs w:val="22"/>
+        </w:rPr>
+        <w:t>- Concepts As External Modules</w:t>
+      </w:r>
+    </w:p>
+    <w:p>
+      <w:pPr>
+        <w:ind w:left="284"/>
+        <w:rPr>
+          <w:szCs w:val="22"/>
+        </w:rPr>
+      </w:pPr>
+      <w:r>
+        <w:rPr>
+          <w:szCs w:val="22"/>
+        </w:rPr>
+        <w:t>- Automatic Execution Order</w:t>
+      </w:r>
+    </w:p>
+    <w:p>
+      <w:pPr>
+        <w:ind w:left="284"/>
+        <w:rPr>
+          <w:szCs w:val="22"/>
+        </w:rPr>
+      </w:pPr>
+      <w:r>
+        <w:rPr>
+          <w:szCs w:val="22"/>
+        </w:rPr>
+        <w:t>- Automatic Object Formation</w:t>
+      </w:r>
+    </w:p>
+    <w:p>
+      <w:pPr>
+        <w:ind w:left="284"/>
+        <w:rPr>
+          <w:szCs w:val="22"/>
+        </w:rPr>
+      </w:pPr>
+      <w:r>
+        <w:rPr>
+          <w:szCs w:val="22"/>
+        </w:rPr>
+        <w:t>- Diagram Expression</w:t>
       </w:r>
     </w:p>
     <w:p>
       <w:pPr>
         <w:pStyle w:val="Spacing"/>
-        <w:ind w:left="426"/>
+        <w:ind w:left="284"/>
         <w:rPr>
           <w:sz w:val="22"/>
           <w:szCs w:val="22"/>
@@ -192,131 +475,43 @@
     </w:p>
     <w:p>
       <w:pPr>
-        <w:ind w:left="426"/>
-        <w:rPr>
-          <w:szCs w:val="22"/>
-        </w:rPr>
-      </w:pPr>
-      <w:r>
-        <w:rPr>
-          <w:szCs w:val="22"/>
-        </w:rPr>
-        <w:t>The goal of the project Document Computer Language had two parts: document the ideas I have a clear view on, and get a clear view on important principles not yet fully understood.</w:t>
-      </w:r>
-    </w:p>
-    <w:p>
-      <w:pPr>
-        <w:pStyle w:val="Spacing"/>
-        <w:ind w:left="426"/>
-        <w:rPr>
-          <w:sz w:val="22"/>
-          <w:szCs w:val="22"/>
-          <w:lang w:val="en-US"/>
-        </w:rPr>
-      </w:pPr>
-    </w:p>
-    <w:p>
-      <w:pPr>
-        <w:ind w:left="426"/>
-        <w:rPr>
-          <w:szCs w:val="22"/>
-        </w:rPr>
-      </w:pPr>
-      <w:r>
-        <w:rPr>
-          <w:szCs w:val="22"/>
-        </w:rPr>
-        <w:t>I have now reached a point, at which it is starting to ache, that certain ideas are not clear to me yet. And it is ideas that will mess up the original of thinking.</w:t>
-      </w:r>
-    </w:p>
-    <w:p>
-      <w:pPr>
-        <w:pStyle w:val="Spacing"/>
-        <w:ind w:left="426"/>
-        <w:rPr>
-          <w:sz w:val="22"/>
-          <w:szCs w:val="22"/>
-          <w:lang w:val="en-US"/>
-        </w:rPr>
-      </w:pPr>
-    </w:p>
-    <w:p>
-      <w:pPr>
         <w:pStyle w:val="StyleLeft075cm"/>
-        <w:rPr>
-          <w:szCs w:val="22"/>
-        </w:rPr>
-      </w:pPr>
-      <w:r>
-        <w:rPr>
-          <w:szCs w:val="22"/>
-        </w:rPr>
-        <w:t xml:space="preserve">The goal of the project </w:t>
+        <w:ind w:left="284"/>
+        <w:rPr>
+          <w:szCs w:val="22"/>
+        </w:rPr>
+      </w:pPr>
+      <w:r>
+        <w:rPr>
+          <w:szCs w:val="22"/>
+        </w:rPr>
+        <w:t xml:space="preserve">But first of all: the goal did </w:t>
       </w:r>
       <w:r>
         <w:rPr>
           <w:i/>
           <w:szCs w:val="22"/>
         </w:rPr>
-        <w:t>Get Clearer View</w:t>
-      </w:r>
-      <w:r>
-        <w:rPr>
-          <w:szCs w:val="22"/>
-        </w:rPr>
-        <w:t xml:space="preserve"> is to get a clear view on the ideas that may change </w:t>
+        <w:t xml:space="preserve">not </w:t>
+      </w:r>
+      <w:r>
+        <w:rPr>
+          <w:szCs w:val="22"/>
+        </w:rPr>
+        <w:t xml:space="preserve">require writing all of these articles, but it was important for me to get a </w:t>
       </w:r>
       <w:r>
         <w:rPr>
           <w:i/>
           <w:szCs w:val="22"/>
         </w:rPr>
-        <w:t>everything</w:t>
-      </w:r>
-      <w:r>
-        <w:rPr>
-          <w:szCs w:val="22"/>
-        </w:rPr>
-        <w:t>.</w:t>
-      </w:r>
-    </w:p>
-    <w:p>
-      <w:pPr>
-        <w:pStyle w:val="Spacing"/>
-        <w:ind w:left="426"/>
-        <w:rPr>
-          <w:sz w:val="22"/>
-          <w:szCs w:val="22"/>
-          <w:lang w:val="en-US"/>
-        </w:rPr>
-      </w:pPr>
-    </w:p>
-    <w:p>
-      <w:pPr>
-        <w:ind w:left="426"/>
-        <w:rPr>
-          <w:szCs w:val="22"/>
-        </w:rPr>
-      </w:pPr>
-      <w:r>
-        <w:rPr>
-          <w:szCs w:val="22"/>
-        </w:rPr>
-        <w:t>The idea was that most of flat &amp; structured interchange and concepts as external modules would mess up the original way of thinking, and that flat &amp; structure interchange would mess up the diagram expression.</w:t>
-      </w:r>
-    </w:p>
-    <w:p>
-      <w:pPr>
-        <w:ind w:left="426"/>
-        <w:rPr>
-          <w:szCs w:val="22"/>
-        </w:rPr>
-      </w:pPr>
-      <w:r>
-        <w:rPr>
-          <w:szCs w:val="22"/>
-        </w:rPr>
-        <w:t>So basically it is about flat &amp; structured interchange, concepts and diagram expression. They tie together relational and object oriented, and add concept oriented to it.</w:t>
+        <w:t xml:space="preserve">clear view </w:t>
+      </w:r>
+      <w:r>
+        <w:rPr>
+          <w:szCs w:val="22"/>
+        </w:rPr>
+        <w:t>on the topics. Second of all, some topics didn’t need to be worked out at all: concepts as external modules didn’t need to be worked out, and automatic object formation did not need to be worked out.</w:t>
       </w:r>
     </w:p>
     <w:p>
@@ -324,213 +519,16 @@
         <w:pStyle w:val="Heading3"/>
       </w:pPr>
       <w:r>
-        <w:t>Super-</w:t>
-      </w:r>
-      <w:r>
-        <w:t>P</w:t>
-      </w:r>
-      <w:bookmarkStart w:id="0" w:name="_GoBack"/>
-      <w:bookmarkEnd w:id="0"/>
-      <w:r>
-        <w:t>roject</w:t>
+        <w:t xml:space="preserve">Date &amp; </w:t>
+      </w:r>
+      <w:r>
+        <w:t>Time</w:t>
       </w:r>
     </w:p>
     <w:p>
       <w:pPr>
         <w:pStyle w:val="StyleLeft075cm"/>
-        <w:rPr>
-          <w:szCs w:val="22"/>
-        </w:rPr>
-      </w:pPr>
-      <w:r>
-        <w:rPr>
-          <w:szCs w:val="22"/>
-        </w:rPr>
-        <w:t>Document Computer Language</w:t>
-      </w:r>
-    </w:p>
-    <w:p>
-      <w:pPr>
-        <w:pStyle w:val="Heading3"/>
-      </w:pPr>
-      <w:r>
-        <w:t>Means</w:t>
-      </w:r>
-    </w:p>
-    <w:p>
-      <w:pPr>
-        <w:pStyle w:val="StyleLeft075cm"/>
-        <w:rPr>
-          <w:szCs w:val="22"/>
-        </w:rPr>
-      </w:pPr>
-      <w:r>
-        <w:rPr>
-          <w:szCs w:val="22"/>
-        </w:rPr>
-        <w:t>It was thought, that getting a clearer view would mean writing aticles for the following topics:</w:t>
-      </w:r>
-    </w:p>
-    <w:p>
-      <w:pPr>
-        <w:pStyle w:val="Spacing"/>
-        <w:ind w:left="426"/>
-        <w:rPr>
-          <w:sz w:val="22"/>
-          <w:szCs w:val="22"/>
-          <w:lang w:val="en-US"/>
-        </w:rPr>
-      </w:pPr>
-    </w:p>
-    <w:p>
-      <w:pPr>
-        <w:ind w:left="710"/>
-        <w:rPr>
-          <w:szCs w:val="22"/>
-        </w:rPr>
-      </w:pPr>
-      <w:r>
-        <w:rPr>
-          <w:szCs w:val="22"/>
-        </w:rPr>
-        <w:t>- Automatic Containment</w:t>
-      </w:r>
-    </w:p>
-    <w:p>
-      <w:pPr>
-        <w:ind w:left="710"/>
-        <w:rPr>
-          <w:szCs w:val="22"/>
-        </w:rPr>
-      </w:pPr>
-      <w:r>
-        <w:rPr>
-          <w:szCs w:val="22"/>
-        </w:rPr>
-        <w:t>- Methods &amp; Classes Loosely Coupled</w:t>
-      </w:r>
-    </w:p>
-    <w:p>
-      <w:pPr>
-        <w:ind w:left="710"/>
-        <w:rPr>
-          <w:szCs w:val="22"/>
-        </w:rPr>
-      </w:pPr>
-      <w:r>
-        <w:rPr>
-          <w:szCs w:val="22"/>
-        </w:rPr>
-        <w:t>- Concepts As External Modules</w:t>
-      </w:r>
-    </w:p>
-    <w:p>
-      <w:pPr>
-        <w:ind w:left="710"/>
-        <w:rPr>
-          <w:szCs w:val="22"/>
-        </w:rPr>
-      </w:pPr>
-      <w:r>
-        <w:rPr>
-          <w:szCs w:val="22"/>
-        </w:rPr>
-        <w:t>- Automatic Execution Order</w:t>
-      </w:r>
-    </w:p>
-    <w:p>
-      <w:pPr>
-        <w:ind w:left="710"/>
-        <w:rPr>
-          <w:szCs w:val="22"/>
-        </w:rPr>
-      </w:pPr>
-      <w:r>
-        <w:rPr>
-          <w:szCs w:val="22"/>
-        </w:rPr>
-        <w:t>- Automatic Object Formation</w:t>
-      </w:r>
-    </w:p>
-    <w:p>
-      <w:pPr>
-        <w:ind w:left="710"/>
-        <w:rPr>
-          <w:szCs w:val="22"/>
-        </w:rPr>
-      </w:pPr>
-      <w:r>
-        <w:rPr>
-          <w:szCs w:val="22"/>
-        </w:rPr>
-        <w:t>- Diagram Expression</w:t>
-      </w:r>
-    </w:p>
-    <w:p>
-      <w:pPr>
-        <w:pStyle w:val="Spacing"/>
-        <w:ind w:left="426"/>
-        <w:rPr>
-          <w:sz w:val="22"/>
-          <w:szCs w:val="22"/>
-          <w:lang w:val="en-US"/>
-        </w:rPr>
-      </w:pPr>
-    </w:p>
-    <w:p>
-      <w:pPr>
-        <w:pStyle w:val="StyleLeft075cm"/>
-        <w:rPr>
-          <w:szCs w:val="22"/>
-        </w:rPr>
-      </w:pPr>
-      <w:r>
-        <w:rPr>
-          <w:szCs w:val="22"/>
-        </w:rPr>
-        <w:t xml:space="preserve">But first of all: the goal did </w:t>
-      </w:r>
-      <w:r>
-        <w:rPr>
-          <w:i/>
-          <w:szCs w:val="22"/>
-        </w:rPr>
-        <w:t xml:space="preserve">not </w:t>
-      </w:r>
-      <w:r>
-        <w:rPr>
-          <w:szCs w:val="22"/>
-        </w:rPr>
-        <w:t xml:space="preserve">require writing all of these articles, but it was important for me to get a </w:t>
-      </w:r>
-      <w:r>
-        <w:rPr>
-          <w:i/>
-          <w:szCs w:val="22"/>
-        </w:rPr>
-        <w:t xml:space="preserve">clear view </w:t>
-      </w:r>
-      <w:r>
-        <w:rPr>
-          <w:szCs w:val="22"/>
-        </w:rPr>
-        <w:t>on the topics. Second of all, some topics didn’t need to be worked out at all: concepts as external modules didn’t need to be worked out, and automatic object formation did not need to be worked out.</w:t>
-      </w:r>
-    </w:p>
-    <w:p>
-      <w:pPr>
-        <w:pStyle w:val="Heading3"/>
-      </w:pPr>
-      <w:r>
-        <w:t xml:space="preserve">Date &amp; </w:t>
-      </w:r>
-      <w:r>
-        <w:t>Time</w:t>
-      </w:r>
-    </w:p>
-    <w:p>
-      <w:pPr>
-        <w:pStyle w:val="StyleLeft075cm"/>
+        <w:ind w:left="284"/>
         <w:rPr>
           <w:szCs w:val="22"/>
         </w:rPr>
@@ -558,6 +556,7 @@
     <w:p>
       <w:pPr>
         <w:pStyle w:val="StyleLeft075cm"/>
+        <w:ind w:left="284"/>
         <w:rPr>
           <w:szCs w:val="22"/>
         </w:rPr>
@@ -572,6 +571,7 @@
     <w:p>
       <w:pPr>
         <w:pStyle w:val="StyleLeft075cm"/>
+        <w:ind w:left="284"/>
         <w:rPr>
           <w:szCs w:val="22"/>
         </w:rPr>
@@ -600,6 +600,7 @@
     <w:p>
       <w:pPr>
         <w:pStyle w:val="StyleLeft075cm"/>
+        <w:ind w:left="284"/>
         <w:rPr>
           <w:szCs w:val="22"/>
         </w:rPr>
@@ -636,7 +637,7 @@
     </w:p>
     <w:p>
       <w:pPr>
-        <w:ind w:left="710"/>
+        <w:ind w:left="568"/>
         <w:rPr>
           <w:szCs w:val="22"/>
         </w:rPr>
@@ -650,7 +651,7 @@
     </w:p>
     <w:p>
       <w:pPr>
-        <w:ind w:left="994"/>
+        <w:ind w:left="852"/>
         <w:rPr>
           <w:i/>
           <w:szCs w:val="22"/>
@@ -672,7 +673,7 @@
     </w:p>
     <w:p>
       <w:pPr>
-        <w:ind w:left="710"/>
+        <w:ind w:left="568"/>
         <w:rPr>
           <w:szCs w:val="22"/>
         </w:rPr>
@@ -686,7 +687,7 @@
     </w:p>
     <w:p>
       <w:pPr>
-        <w:ind w:left="994"/>
+        <w:ind w:left="852"/>
         <w:rPr>
           <w:i/>
           <w:szCs w:val="22"/>
@@ -720,7 +721,7 @@
     </w:p>
     <w:p>
       <w:pPr>
-        <w:ind w:left="930" w:hanging="220"/>
+        <w:ind w:left="788" w:hanging="220"/>
         <w:rPr>
           <w:szCs w:val="22"/>
         </w:rPr>
@@ -741,7 +742,7 @@
     </w:p>
     <w:p>
       <w:pPr>
-        <w:ind w:left="994"/>
+        <w:ind w:left="852"/>
         <w:rPr>
           <w:szCs w:val="22"/>
         </w:rPr>
@@ -768,7 +769,7 @@
     </w:p>
     <w:p>
       <w:pPr>
-        <w:ind w:left="710"/>
+        <w:ind w:left="568"/>
         <w:rPr>
           <w:szCs w:val="22"/>
         </w:rPr>
@@ -802,7 +803,7 @@
     </w:p>
     <w:p>
       <w:pPr>
-        <w:ind w:left="994"/>
+        <w:ind w:left="852"/>
         <w:rPr>
           <w:szCs w:val="22"/>
         </w:rPr>
@@ -816,21 +817,35 @@
     </w:p>
     <w:p>
       <w:pPr>
-        <w:ind w:left="994"/>
-        <w:rPr>
-          <w:szCs w:val="22"/>
-        </w:rPr>
-      </w:pPr>
-      <w:r>
-        <w:rPr>
-          <w:szCs w:val="22"/>
-        </w:rPr>
-        <w:t>(2 of them nog finished)</w:t>
-      </w:r>
-    </w:p>
-    <w:p>
-      <w:pPr>
-        <w:ind w:left="710"/>
+        <w:ind w:left="852"/>
+        <w:rPr>
+          <w:szCs w:val="22"/>
+        </w:rPr>
+      </w:pPr>
+      <w:r>
+        <w:rPr>
+          <w:szCs w:val="22"/>
+        </w:rPr>
+        <w:t xml:space="preserve">(2 of them </w:t>
+      </w:r>
+      <w:proofErr w:type="spellStart"/>
+      <w:r>
+        <w:rPr>
+          <w:szCs w:val="22"/>
+        </w:rPr>
+        <w:t>nog</w:t>
+      </w:r>
+      <w:proofErr w:type="spellEnd"/>
+      <w:r>
+        <w:rPr>
+          <w:szCs w:val="22"/>
+        </w:rPr>
+        <w:t xml:space="preserve"> finished)</w:t>
+      </w:r>
+    </w:p>
+    <w:p>
+      <w:pPr>
+        <w:ind w:left="568"/>
         <w:rPr>
           <w:szCs w:val="22"/>
         </w:rPr>
@@ -865,7 +880,7 @@
     </w:p>
     <w:p>
       <w:pPr>
-        <w:ind w:left="994"/>
+        <w:ind w:left="852"/>
         <w:rPr>
           <w:szCs w:val="22"/>
         </w:rPr>
@@ -879,7 +894,7 @@
     </w:p>
     <w:p>
       <w:pPr>
-        <w:ind w:left="994"/>
+        <w:ind w:left="852"/>
         <w:rPr>
           <w:szCs w:val="22"/>
         </w:rPr>
@@ -906,7 +921,7 @@
     <w:p>
       <w:pPr>
         <w:pStyle w:val="Spacing"/>
-        <w:ind w:left="426"/>
+        <w:ind w:left="284"/>
         <w:rPr>
           <w:sz w:val="22"/>
           <w:szCs w:val="22"/>
@@ -917,6 +932,7 @@
     <w:p>
       <w:pPr>
         <w:pStyle w:val="StyleLeft075cm"/>
+        <w:ind w:left="284"/>
         <w:rPr>
           <w:szCs w:val="22"/>
         </w:rPr>
@@ -931,7 +947,7 @@
     <w:p>
       <w:pPr>
         <w:pStyle w:val="Spacing"/>
-        <w:ind w:left="426"/>
+        <w:ind w:left="284"/>
         <w:rPr>
           <w:sz w:val="22"/>
           <w:szCs w:val="22"/>
@@ -941,7 +957,7 @@
     </w:p>
     <w:p>
       <w:pPr>
-        <w:ind w:left="710"/>
+        <w:ind w:left="568"/>
         <w:rPr>
           <w:szCs w:val="22"/>
         </w:rPr>
@@ -956,7 +972,7 @@
     <w:p>
       <w:pPr>
         <w:pStyle w:val="Spacing"/>
-        <w:ind w:left="426"/>
+        <w:ind w:left="284"/>
         <w:rPr>
           <w:sz w:val="22"/>
           <w:szCs w:val="22"/>
@@ -967,6 +983,7 @@
     <w:p>
       <w:pPr>
         <w:pStyle w:val="StyleLeft075cm"/>
+        <w:ind w:left="284"/>
         <w:rPr>
           <w:szCs w:val="22"/>
         </w:rPr>
@@ -981,7 +998,7 @@
     <w:p>
       <w:pPr>
         <w:pStyle w:val="Spacing"/>
-        <w:ind w:left="426"/>
+        <w:ind w:left="284"/>
         <w:rPr>
           <w:sz w:val="22"/>
           <w:szCs w:val="22"/>
@@ -991,7 +1008,7 @@
     </w:p>
     <w:p>
       <w:pPr>
-        <w:ind w:left="710"/>
+        <w:ind w:left="568"/>
         <w:rPr>
           <w:szCs w:val="22"/>
         </w:rPr>
@@ -1011,7 +1028,7 @@
     </w:p>
     <w:p>
       <w:pPr>
-        <w:ind w:left="710"/>
+        <w:ind w:left="568"/>
         <w:rPr>
           <w:szCs w:val="22"/>
         </w:rPr>
@@ -1040,6 +1057,7 @@
     <w:p>
       <w:pPr>
         <w:pStyle w:val="StyleLeft075cm"/>
+        <w:ind w:left="284"/>
         <w:rPr>
           <w:szCs w:val="22"/>
         </w:rPr>
@@ -1085,7 +1103,7 @@
     </w:p>
     <w:p>
       <w:pPr>
-        <w:ind w:left="710"/>
+        <w:ind w:left="568"/>
         <w:rPr>
           <w:szCs w:val="22"/>
         </w:rPr>
@@ -1099,7 +1117,7 @@
     </w:p>
     <w:p>
       <w:pPr>
-        <w:ind w:left="710"/>
+        <w:ind w:left="568"/>
         <w:rPr>
           <w:szCs w:val="22"/>
         </w:rPr>
@@ -1113,7 +1131,7 @@
     </w:p>
     <w:p>
       <w:pPr>
-        <w:ind w:left="710"/>
+        <w:ind w:left="568"/>
         <w:rPr>
           <w:szCs w:val="22"/>
         </w:rPr>
@@ -1133,7 +1151,7 @@
     </w:p>
     <w:p>
       <w:pPr>
-        <w:ind w:left="710"/>
+        <w:ind w:left="568"/>
         <w:rPr>
           <w:szCs w:val="22"/>
         </w:rPr>
@@ -1158,6 +1176,7 @@
     <w:p>
       <w:pPr>
         <w:pStyle w:val="StyleLeft075cm"/>
+        <w:ind w:left="284"/>
         <w:rPr>
           <w:szCs w:val="22"/>
         </w:rPr>
@@ -2274,18 +2293,18 @@
     <w:basedOn w:val="Normal"/>
     <w:next w:val="Normal"/>
     <w:qFormat/>
-    <w:rsid w:val="00AB55BB"/>
+    <w:rsid w:val="00BF496A"/>
     <w:pPr>
       <w:keepNext/>
       <w:spacing w:before="120" w:after="60"/>
       <w:outlineLvl w:val="1"/>
     </w:pPr>
     <w:rPr>
-      <w:rFonts w:ascii="Arial" w:hAnsi="Arial" w:cs="Arial"/>
+      <w:rFonts w:cs="Arial"/>
       <w:b/>
       <w:bCs/>
       <w:iCs/>
-      <w:sz w:val="32"/>
+      <w:sz w:val="34"/>
       <w:szCs w:val="28"/>
     </w:rPr>
   </w:style>
